--- a/FIT4016-BackEnd-KiemTra.docx
+++ b/FIT4016-BackEnd-KiemTra.docx
@@ -3808,7 +3808,7 @@
       <w:r>
         <w:lastRenderedPageBreak/>
         <w:drawing>
-          <wp:inline distT="0" distB="0" distL="0" distR="0" wp14:anchorId="7B7B3460" wp14:editId="0A514FB4">
+          <wp:inline distT="0" distB="0" distL="0" distR="0" wp14:anchorId="166EEE26" wp14:editId="512CD43A">
             <wp:extent cx="6120130" cy="3442335"/>
             <wp:effectExtent l="0" t="0" r="0" b="5715"/>
             <wp:docPr id="1" name="Picture 1"/>
@@ -8708,15 +8708,6 @@
 </file>
 
 <file path=customXml/item2.xml><?xml version="1.0" encoding="utf-8"?>
-<?mso-contentType ?>
-<FormTemplates xmlns="http://schemas.microsoft.com/sharepoint/v3/contenttype/forms">
-  <Display>DocumentLibraryForm</Display>
-  <Edit>DocumentLibraryForm</Edit>
-  <New>DocumentLibraryForm</New>
-</FormTemplates>
-</file>
-
-<file path=customXml/item3.xml><?xml version="1.0" encoding="utf-8"?>
 <ct:contentTypeSchema xmlns:ct="http://schemas.microsoft.com/office/2006/metadata/contentType" xmlns:ma="http://schemas.microsoft.com/office/2006/metadata/properties/metaAttributes" ct:_="" ma:_="" ma:contentTypeName="Document" ma:contentTypeID="0x010100592AF9ED3A35974FB4FC0A750E20F08F" ma:contentTypeVersion="11" ma:contentTypeDescription="Create a new document." ma:contentTypeScope="" ma:versionID="925f49dc9979e3007020f9ebeaddb927">
   <xsd:schema xmlns:xsd="http://www.w3.org/2001/XMLSchema" xmlns:xs="http://www.w3.org/2001/XMLSchema" xmlns:p="http://schemas.microsoft.com/office/2006/metadata/properties" xmlns:ns3="2954521b-b4ab-4ce3-8aa8-8bfa99a4c36e" targetNamespace="http://schemas.microsoft.com/office/2006/metadata/properties" ma:root="true" ma:fieldsID="ced4bbacb03e88c523c853fd6875d25f" ns3:_="">
     <xsd:import namespace="2954521b-b4ab-4ce3-8aa8-8bfa99a4c36e"/>
@@ -8904,6 +8895,15 @@
 </ct:contentTypeSchema>
 </file>
 
+<file path=customXml/item3.xml><?xml version="1.0" encoding="utf-8"?>
+<?mso-contentType ?>
+<FormTemplates xmlns="http://schemas.microsoft.com/sharepoint/v3/contenttype/forms">
+  <Display>DocumentLibraryForm</Display>
+  <Edit>DocumentLibraryForm</Edit>
+  <New>DocumentLibraryForm</New>
+</FormTemplates>
+</file>
+
 <file path=customXml/itemProps1.xml><?xml version="1.0" encoding="utf-8"?>
 <ds:datastoreItem xmlns:ds="http://schemas.openxmlformats.org/officeDocument/2006/customXml" ds:itemID="{470796DA-8D3B-4915-BC0A-D82905B10CB3}">
   <ds:schemaRefs>
@@ -8915,14 +8915,6 @@
 </file>
 
 <file path=customXml/itemProps2.xml><?xml version="1.0" encoding="utf-8"?>
-<ds:datastoreItem xmlns:ds="http://schemas.openxmlformats.org/officeDocument/2006/customXml" ds:itemID="{70989F29-0D8C-409C-9F28-2E32D1E6918E}">
-  <ds:schemaRefs>
-    <ds:schemaRef ds:uri="http://schemas.microsoft.com/sharepoint/v3/contenttype/forms"/>
-  </ds:schemaRefs>
-</ds:datastoreItem>
-</file>
-
-<file path=customXml/itemProps3.xml><?xml version="1.0" encoding="utf-8"?>
 <ds:datastoreItem xmlns:ds="http://schemas.openxmlformats.org/officeDocument/2006/customXml" ds:itemID="{692EAA41-DF4B-4BB7-AE7C-FCA71806C4DC}">
   <ds:schemaRefs>
     <ds:schemaRef ds:uri="http://schemas.microsoft.com/office/2006/metadata/contentType"/>
@@ -8938,4 +8930,12 @@
     <ds:schemaRef ds:uri="http://schemas.microsoft.com/internal/obd"/>
   </ds:schemaRefs>
 </ds:datastoreItem>
+</file>
+
+<file path=customXml/itemProps3.xml><?xml version="1.0" encoding="utf-8"?>
+<ds:datastoreItem xmlns:ds="http://schemas.openxmlformats.org/officeDocument/2006/customXml" ds:itemID="{70989F29-0D8C-409C-9F28-2E32D1E6918E}">
+  <ds:schemaRefs>
+    <ds:schemaRef ds:uri="http://schemas.microsoft.com/sharepoint/v3/contenttype/forms"/>
+  </ds:schemaRefs>
+</ds:datastoreItem>
 </file>